--- a/Business Casual.docx
+++ b/Business Casual.docx
@@ -76,13 +76,7 @@
         <w:rPr>
           <w:rFonts w:ascii="Avenir Next" w:hAnsi="Avenir Next"/>
         </w:rPr>
-        <w:t xml:space="preserve"> Kim</w:t>
-      </w:r>
-      <w:r>
-        <w:rPr>
-          <w:rFonts w:ascii="Avenir Next" w:hAnsi="Avenir Next"/>
-        </w:rPr>
-        <w:t xml:space="preserve"> and I designed as a class project. To start we received a research packet created by another group of students and were tasked with designing an app that helped connect university students and industry professionals.</w:t>
+        <w:t xml:space="preserve"> Kim and I designed as a class project. To start we received a research packet created by another group of students and were tasked with designing an app that helped connect university students and industry professionals.</w:t>
       </w:r>
     </w:p>
     <w:p>
@@ -150,7 +144,7 @@
           <w:noProof/>
         </w:rPr>
         <w:drawing>
-          <wp:inline distT="0" distB="0" distL="0" distR="0">
+          <wp:inline distT="0" distB="0" distL="0" distR="0" wp14:anchorId="2AABE55C" wp14:editId="1F8AD024">
             <wp:extent cx="2627939" cy="2825035"/>
             <wp:effectExtent l="0" t="0" r="1270" b="0"/>
             <wp:docPr id="1" name="Picture 1"/>
@@ -165,7 +159,7 @@
                     <pic:cNvPicPr/>
                   </pic:nvPicPr>
                   <pic:blipFill>
-                    <a:blip r:embed="rId4" cstate="print">
+                    <a:blip r:embed="rId6" cstate="print">
                       <a:extLst>
                         <a:ext uri="{28A0092B-C50C-407E-A947-70E740481C1C}">
                           <a14:useLocalDpi xmlns:a14="http://schemas.microsoft.com/office/drawing/2010/main" val="0"/>
@@ -203,9 +197,8 @@
           <w:rFonts w:ascii="Avenir Next" w:hAnsi="Avenir Next"/>
           <w:noProof/>
         </w:rPr>
-        <w:lastRenderedPageBreak/>
         <w:drawing>
-          <wp:inline distT="0" distB="0" distL="0" distR="0">
+          <wp:inline distT="0" distB="0" distL="0" distR="0" wp14:anchorId="2B5FC720" wp14:editId="1466EC7F">
             <wp:extent cx="2766252" cy="2831861"/>
             <wp:effectExtent l="0" t="0" r="2540" b="635"/>
             <wp:docPr id="2" name="Picture 2"/>
@@ -220,7 +213,7 @@
                     <pic:cNvPicPr/>
                   </pic:nvPicPr>
                   <pic:blipFill>
-                    <a:blip r:embed="rId5" cstate="print">
+                    <a:blip r:embed="rId7" cstate="print">
                       <a:extLst>
                         <a:ext uri="{28A0092B-C50C-407E-A947-70E740481C1C}">
                           <a14:useLocalDpi xmlns:a14="http://schemas.microsoft.com/office/drawing/2010/main" val="0"/>
@@ -257,6 +250,7 @@
         <w:rPr>
           <w:rFonts w:ascii="Avenir Next" w:hAnsi="Avenir Next"/>
         </w:rPr>
+        <w:lastRenderedPageBreak/>
         <w:t>SCENARIOS</w:t>
       </w:r>
     </w:p>
@@ -305,7 +299,7 @@
           <w:noProof/>
         </w:rPr>
         <w:drawing>
-          <wp:inline distT="0" distB="0" distL="0" distR="0">
+          <wp:inline distT="0" distB="0" distL="0" distR="0" wp14:anchorId="4B8B7DC2" wp14:editId="4164491A">
             <wp:extent cx="2587656" cy="1944060"/>
             <wp:effectExtent l="0" t="0" r="3175" b="0"/>
             <wp:docPr id="3" name="Picture 3"/>
@@ -320,7 +314,7 @@
                     <pic:cNvPicPr/>
                   </pic:nvPicPr>
                   <pic:blipFill>
-                    <a:blip r:embed="rId6" cstate="print">
+                    <a:blip r:embed="rId8" cstate="print">
                       <a:extLst>
                         <a:ext uri="{28A0092B-C50C-407E-A947-70E740481C1C}">
                           <a14:useLocalDpi xmlns:a14="http://schemas.microsoft.com/office/drawing/2010/main" val="0"/>
@@ -349,6 +343,63 @@
     </w:p>
     <w:p>
       <w:pPr>
+        <w:shd w:val="clear" w:color="auto" w:fill="FFFFFF"/>
+        <w:spacing w:after="384" w:line="403" w:lineRule="atLeast"/>
+        <w:rPr>
+          <w:rFonts w:ascii="Chivo" w:eastAsia="Times New Roman" w:hAnsi="Chivo" w:cs="Times New Roman"/>
+          <w:color w:val="333333"/>
+          <w:spacing w:val="5"/>
+          <w:sz w:val="20"/>
+          <w:szCs w:val="20"/>
+        </w:rPr>
+      </w:pPr>
+      <w:r>
+        <w:rPr>
+          <w:rFonts w:ascii="Chivo" w:eastAsia="Times New Roman" w:hAnsi="Chivo" w:cs="Times New Roman"/>
+          <w:color w:val="333333"/>
+          <w:spacing w:val="5"/>
+          <w:sz w:val="20"/>
+          <w:szCs w:val="20"/>
+        </w:rPr>
+        <w:t xml:space="preserve">This Scenario was written by </w:t>
+      </w:r>
+      <w:proofErr w:type="spellStart"/>
+      <w:r>
+        <w:rPr>
+          <w:rFonts w:ascii="Chivo" w:eastAsia="Times New Roman" w:hAnsi="Chivo" w:cs="Times New Roman"/>
+          <w:color w:val="333333"/>
+          <w:spacing w:val="5"/>
+          <w:sz w:val="20"/>
+          <w:szCs w:val="20"/>
+        </w:rPr>
+        <w:t>Léann</w:t>
+      </w:r>
+      <w:proofErr w:type="spellEnd"/>
+      <w:r>
+        <w:rPr>
+          <w:rFonts w:ascii="Chivo" w:eastAsia="Times New Roman" w:hAnsi="Chivo" w:cs="Times New Roman"/>
+          <w:color w:val="333333"/>
+          <w:spacing w:val="5"/>
+          <w:sz w:val="20"/>
+          <w:szCs w:val="20"/>
+        </w:rPr>
+        <w:t xml:space="preserve"> </w:t>
+      </w:r>
+      <w:proofErr w:type="spellStart"/>
+      <w:r>
+        <w:rPr>
+          <w:rFonts w:ascii="Chivo" w:eastAsia="Times New Roman" w:hAnsi="Chivo" w:cs="Times New Roman"/>
+          <w:color w:val="333333"/>
+          <w:spacing w:val="5"/>
+          <w:sz w:val="20"/>
+          <w:szCs w:val="20"/>
+        </w:rPr>
+        <w:t>Bahi</w:t>
+      </w:r>
+      <w:proofErr w:type="spellEnd"/>
+    </w:p>
+    <w:p>
+      <w:pPr>
         <w:rPr>
           <w:rFonts w:ascii="Avenir Next" w:hAnsi="Avenir Next"/>
         </w:rPr>
@@ -359,7 +410,7 @@
           <w:noProof/>
         </w:rPr>
         <w:drawing>
-          <wp:inline distT="0" distB="0" distL="0" distR="0" wp14:anchorId="569EA976" wp14:editId="1FD7F2E1">
+          <wp:inline distT="0" distB="0" distL="0" distR="0" wp14:anchorId="3F554B2E" wp14:editId="4631EA4B">
             <wp:extent cx="2587659" cy="1944061"/>
             <wp:effectExtent l="0" t="0" r="3175" b="0"/>
             <wp:docPr id="4" name="Picture 4"/>
@@ -374,7 +425,7 @@
                     <pic:cNvPicPr/>
                   </pic:nvPicPr>
                   <pic:blipFill>
-                    <a:blip r:embed="rId7" cstate="print">
+                    <a:blip r:embed="rId9" cstate="print">
                       <a:extLst>
                         <a:ext uri="{28A0092B-C50C-407E-A947-70E740481C1C}">
                           <a14:useLocalDpi xmlns:a14="http://schemas.microsoft.com/office/drawing/2010/main" val="0"/>
@@ -407,6 +458,74 @@
           <w:rFonts w:ascii="Avenir Next" w:hAnsi="Avenir Next"/>
         </w:rPr>
       </w:pPr>
+    </w:p>
+    <w:p>
+      <w:pPr>
+        <w:rPr>
+          <w:rFonts w:ascii="Avenir Next" w:hAnsi="Avenir Next"/>
+        </w:rPr>
+      </w:pPr>
+    </w:p>
+    <w:p>
+      <w:pPr>
+        <w:rPr>
+          <w:rFonts w:ascii="Avenir Next" w:hAnsi="Avenir Next"/>
+        </w:rPr>
+      </w:pPr>
+      <w:r>
+        <w:rPr>
+          <w:rFonts w:ascii="Avenir Next" w:hAnsi="Avenir Next"/>
+        </w:rPr>
+        <w:t>BRAINSTORMING</w:t>
+      </w:r>
+    </w:p>
+    <w:p>
+      <w:pPr>
+        <w:rPr>
+          <w:rFonts w:ascii="Avenir Next" w:eastAsia="Times New Roman" w:hAnsi="Avenir Next" w:cs="Times New Roman"/>
+        </w:rPr>
+      </w:pPr>
+      <w:r>
+        <w:rPr>
+          <w:rFonts w:ascii="Avenir Next" w:eastAsia="Times New Roman" w:hAnsi="Avenir Next" w:cs="Times New Roman"/>
+          <w:color w:val="000000"/>
+          <w:sz w:val="22"/>
+          <w:szCs w:val="22"/>
+        </w:rPr>
+        <w:t xml:space="preserve">As our team moved from concept to ideation, we brainstormed </w:t>
+      </w:r>
+      <w:r>
+        <w:rPr>
+          <w:rFonts w:ascii="Avenir Next" w:eastAsia="Times New Roman" w:hAnsi="Avenir Next" w:cs="Times New Roman"/>
+          <w:color w:val="000000"/>
+          <w:sz w:val="22"/>
+          <w:szCs w:val="22"/>
+        </w:rPr>
+        <w:t>features</w:t>
+      </w:r>
+      <w:r>
+        <w:rPr>
+          <w:rFonts w:ascii="Avenir Next" w:eastAsia="Times New Roman" w:hAnsi="Avenir Next" w:cs="Times New Roman"/>
+          <w:color w:val="000000"/>
+          <w:sz w:val="22"/>
+          <w:szCs w:val="22"/>
+        </w:rPr>
+        <w:t xml:space="preserve"> then organized them by categories and importance. We came up with seven categories: sign up/sign in, view university/company profile, event profiles, search, communication, matches, and post-event. This step allowed the team to be on the same page as we prepared to move forwards. Along with the scenarios, this step also helped the team determine which categories and tasks we should focus on.</w:t>
+      </w:r>
+    </w:p>
+    <w:p>
+      <w:pPr>
+        <w:rPr>
+          <w:rFonts w:ascii="Avenir Next" w:eastAsia="Times New Roman" w:hAnsi="Avenir Next" w:cs="Times New Roman"/>
+        </w:rPr>
+      </w:pPr>
+    </w:p>
+    <w:p>
+      <w:pPr>
+        <w:rPr>
+          <w:rFonts w:ascii="Avenir Next" w:hAnsi="Avenir Next"/>
+        </w:rPr>
+      </w:pPr>
       <w:r>
         <w:rPr>
           <w:rFonts w:ascii="Avenir Next" w:hAnsi="Avenir Next"/>
@@ -414,122 +533,7 @@
         </w:rPr>
         <w:lastRenderedPageBreak/>
         <w:drawing>
-          <wp:inline distT="0" distB="0" distL="0" distR="0">
-            <wp:extent cx="2520363" cy="1893504"/>
-            <wp:effectExtent l="0" t="0" r="0" b="0"/>
-            <wp:docPr id="5" name="Picture 5"/>
-            <wp:cNvGraphicFramePr>
-              <a:graphicFrameLocks xmlns:a="http://schemas.openxmlformats.org/drawingml/2006/main" noChangeAspect="1"/>
-            </wp:cNvGraphicFramePr>
-            <a:graphic xmlns:a="http://schemas.openxmlformats.org/drawingml/2006/main">
-              <a:graphicData uri="http://schemas.openxmlformats.org/drawingml/2006/picture">
-                <pic:pic xmlns:pic="http://schemas.openxmlformats.org/drawingml/2006/picture">
-                  <pic:nvPicPr>
-                    <pic:cNvPr id="5" name="SCENARIO 3@2x.jpg"/>
-                    <pic:cNvPicPr/>
-                  </pic:nvPicPr>
-                  <pic:blipFill>
-                    <a:blip r:embed="rId8" cstate="print">
-                      <a:extLst>
-                        <a:ext uri="{28A0092B-C50C-407E-A947-70E740481C1C}">
-                          <a14:useLocalDpi xmlns:a14="http://schemas.microsoft.com/office/drawing/2010/main" val="0"/>
-                        </a:ext>
-                      </a:extLst>
-                    </a:blip>
-                    <a:stretch>
-                      <a:fillRect/>
-                    </a:stretch>
-                  </pic:blipFill>
-                  <pic:spPr>
-                    <a:xfrm>
-                      <a:off x="0" y="0"/>
-                      <a:ext cx="2540049" cy="1908293"/>
-                    </a:xfrm>
-                    <a:prstGeom prst="rect">
-                      <a:avLst/>
-                    </a:prstGeom>
-                  </pic:spPr>
-                </pic:pic>
-              </a:graphicData>
-            </a:graphic>
-          </wp:inline>
-        </w:drawing>
-      </w:r>
-    </w:p>
-    <w:p>
-      <w:pPr>
-        <w:rPr>
-          <w:rFonts w:ascii="Avenir Next" w:hAnsi="Avenir Next"/>
-        </w:rPr>
-      </w:pPr>
-    </w:p>
-    <w:p>
-      <w:pPr>
-        <w:rPr>
-          <w:rFonts w:ascii="Avenir Next" w:hAnsi="Avenir Next"/>
-        </w:rPr>
-      </w:pPr>
-      <w:r>
-        <w:rPr>
-          <w:rFonts w:ascii="Avenir Next" w:hAnsi="Avenir Next"/>
-        </w:rPr>
-        <w:t>BRAINSTORMING</w:t>
-      </w:r>
-    </w:p>
-    <w:p>
-      <w:pPr>
-        <w:rPr>
-          <w:rFonts w:ascii="Avenir Next" w:eastAsia="Times New Roman" w:hAnsi="Avenir Next" w:cs="Times New Roman"/>
-        </w:rPr>
-      </w:pPr>
-      <w:r>
-        <w:rPr>
-          <w:rFonts w:ascii="Avenir Next" w:eastAsia="Times New Roman" w:hAnsi="Avenir Next" w:cs="Times New Roman"/>
-          <w:color w:val="000000"/>
-          <w:sz w:val="22"/>
-          <w:szCs w:val="22"/>
-        </w:rPr>
-        <w:t xml:space="preserve">As our team moved from concept to ideation, we brainstormed </w:t>
-      </w:r>
-      <w:r>
-        <w:rPr>
-          <w:rFonts w:ascii="Avenir Next" w:eastAsia="Times New Roman" w:hAnsi="Avenir Next" w:cs="Times New Roman"/>
-          <w:color w:val="000000"/>
-          <w:sz w:val="22"/>
-          <w:szCs w:val="22"/>
-        </w:rPr>
-        <w:t>features</w:t>
-      </w:r>
-      <w:r>
-        <w:rPr>
-          <w:rFonts w:ascii="Avenir Next" w:eastAsia="Times New Roman" w:hAnsi="Avenir Next" w:cs="Times New Roman"/>
-          <w:color w:val="000000"/>
-          <w:sz w:val="22"/>
-          <w:szCs w:val="22"/>
-        </w:rPr>
-        <w:t xml:space="preserve"> then organized them by categories and importance. We came up with seven categories: sign up/sign in, view university/company profile, event profiles, search, communication, matches, and post-event. This step allowed the team to be on the same page as we prepared to move forwards. Along with the scenarios, this step also helped the team determine which categories and tasks we should focus on.</w:t>
-      </w:r>
-    </w:p>
-    <w:p>
-      <w:pPr>
-        <w:rPr>
-          <w:rFonts w:ascii="Avenir Next" w:eastAsia="Times New Roman" w:hAnsi="Avenir Next" w:cs="Times New Roman"/>
-        </w:rPr>
-      </w:pPr>
-    </w:p>
-    <w:p>
-      <w:pPr>
-        <w:rPr>
-          <w:rFonts w:ascii="Avenir Next" w:hAnsi="Avenir Next"/>
-        </w:rPr>
-      </w:pPr>
-      <w:r>
-        <w:rPr>
-          <w:rFonts w:ascii="Avenir Next" w:hAnsi="Avenir Next"/>
-          <w:noProof/>
-        </w:rPr>
-        <w:drawing>
-          <wp:inline distT="0" distB="0" distL="0" distR="0">
+          <wp:inline distT="0" distB="0" distL="0" distR="0" wp14:anchorId="0AD7D33F" wp14:editId="14CFD3FB">
             <wp:extent cx="3532643" cy="2650992"/>
             <wp:effectExtent l="0" t="0" r="0" b="3810"/>
             <wp:docPr id="6" name="Picture 6"/>
@@ -544,7 +548,7 @@
                     <pic:cNvPicPr/>
                   </pic:nvPicPr>
                   <pic:blipFill>
-                    <a:blip r:embed="rId9" cstate="print">
+                    <a:blip r:embed="rId10" cstate="print">
                       <a:extLst>
                         <a:ext uri="{28A0092B-C50C-407E-A947-70E740481C1C}">
                           <a14:useLocalDpi xmlns:a14="http://schemas.microsoft.com/office/drawing/2010/main" val="0"/>
@@ -634,9 +638,8 @@
           <w:rFonts w:ascii="Avenir Next" w:hAnsi="Avenir Next"/>
           <w:noProof/>
         </w:rPr>
-        <w:lastRenderedPageBreak/>
         <w:drawing>
-          <wp:inline distT="0" distB="0" distL="0" distR="0">
+          <wp:inline distT="0" distB="0" distL="0" distR="0" wp14:anchorId="04041197" wp14:editId="2B237352">
             <wp:extent cx="4597861" cy="2236054"/>
             <wp:effectExtent l="0" t="0" r="0" b="0"/>
             <wp:docPr id="7" name="Picture 7"/>
@@ -651,7 +654,7 @@
                     <pic:cNvPicPr/>
                   </pic:nvPicPr>
                   <pic:blipFill>
-                    <a:blip r:embed="rId10" cstate="print">
+                    <a:blip r:embed="rId11" cstate="print">
                       <a:extLst>
                         <a:ext uri="{28A0092B-C50C-407E-A947-70E740481C1C}">
                           <a14:useLocalDpi xmlns:a14="http://schemas.microsoft.com/office/drawing/2010/main" val="0"/>
@@ -728,8 +731,9 @@
         <w:rPr>
           <w:noProof/>
         </w:rPr>
+        <w:lastRenderedPageBreak/>
         <w:drawing>
-          <wp:inline distT="0" distB="0" distL="0" distR="0">
+          <wp:inline distT="0" distB="0" distL="0" distR="0" wp14:anchorId="0A0BE3BD" wp14:editId="052C8010">
             <wp:extent cx="1110823" cy="1974797"/>
             <wp:effectExtent l="0" t="0" r="0" b="0"/>
             <wp:docPr id="8" name="Picture 8"/>
@@ -744,7 +748,7 @@
                     <pic:cNvPicPr/>
                   </pic:nvPicPr>
                   <pic:blipFill>
-                    <a:blip r:embed="rId11" cstate="print">
+                    <a:blip r:embed="rId12" cstate="print">
                       <a:extLst>
                         <a:ext uri="{28A0092B-C50C-407E-A947-70E740481C1C}">
                           <a14:useLocalDpi xmlns:a14="http://schemas.microsoft.com/office/drawing/2010/main" val="0"/>
@@ -775,7 +779,7 @@
           <w:noProof/>
         </w:rPr>
         <w:drawing>
-          <wp:inline distT="0" distB="0" distL="0" distR="0">
+          <wp:inline distT="0" distB="0" distL="0" distR="0" wp14:anchorId="17399459" wp14:editId="16FCC618">
             <wp:extent cx="2603498" cy="2727832"/>
             <wp:effectExtent l="0" t="0" r="635" b="3175"/>
             <wp:docPr id="9" name="Picture 9"/>
@@ -790,7 +794,7 @@
                     <pic:cNvPicPr/>
                   </pic:nvPicPr>
                   <pic:blipFill>
-                    <a:blip r:embed="rId12">
+                    <a:blip r:embed="rId13">
                       <a:extLst>
                         <a:ext uri="{28A0092B-C50C-407E-A947-70E740481C1C}">
                           <a14:useLocalDpi xmlns:a14="http://schemas.microsoft.com/office/drawing/2010/main" val="0"/>
@@ -821,7 +825,7 @@
           <w:noProof/>
         </w:rPr>
         <w:drawing>
-          <wp:inline distT="0" distB="0" distL="0" distR="0">
+          <wp:inline distT="0" distB="0" distL="0" distR="0" wp14:anchorId="7A483D30" wp14:editId="40605CAA">
             <wp:extent cx="1436344" cy="1152605"/>
             <wp:effectExtent l="0" t="0" r="0" b="3175"/>
             <wp:docPr id="11" name="Picture 11"/>
@@ -836,7 +840,7 @@
                     <pic:cNvPicPr/>
                   </pic:nvPicPr>
                   <pic:blipFill>
-                    <a:blip r:embed="rId13" cstate="print">
+                    <a:blip r:embed="rId14" cstate="print">
                       <a:extLst>
                         <a:ext uri="{28A0092B-C50C-407E-A947-70E740481C1C}">
                           <a14:useLocalDpi xmlns:a14="http://schemas.microsoft.com/office/drawing/2010/main" val="0"/>
@@ -877,25 +881,7 @@
           <w:sz w:val="22"/>
           <w:szCs w:val="22"/>
         </w:rPr>
-        <w:t xml:space="preserve">From the basic wireframe ideas, the group then moved on to creating digital wireframe sketches. From this first iteration, we </w:t>
-      </w:r>
-      <w:r>
-        <w:rPr>
-          <w:rFonts w:ascii="Avenir" w:eastAsia="Times New Roman" w:hAnsi="Avenir" w:cs="Times New Roman"/>
-          <w:color w:val="000000"/>
-          <w:sz w:val="22"/>
-          <w:szCs w:val="22"/>
-        </w:rPr>
-        <w:t>concluded</w:t>
-      </w:r>
-      <w:r>
-        <w:rPr>
-          <w:rFonts w:ascii="Avenir" w:eastAsia="Times New Roman" w:hAnsi="Avenir" w:cs="Times New Roman"/>
-          <w:color w:val="000000"/>
-          <w:sz w:val="22"/>
-          <w:szCs w:val="22"/>
-        </w:rPr>
-        <w:t xml:space="preserve"> that we want to minimize the amount of scrolling up and down in the app. We therefore decided to separate the information into different screens instead of displaying everything at once. </w:t>
+        <w:t xml:space="preserve">From the basic wireframe ideas, the group then moved on to creating digital wireframe sketches. From this first iteration, we concluded that we want to minimize the amount of scrolling up and down in the app. We therefore decided to separate the information into different screens instead of displaying everything at once. </w:t>
       </w:r>
     </w:p>
     <w:p>
@@ -912,7 +898,7 @@
         </w:rPr>
         <w:lastRenderedPageBreak/>
         <w:drawing>
-          <wp:inline distT="0" distB="0" distL="0" distR="0">
+          <wp:inline distT="0" distB="0" distL="0" distR="0" wp14:anchorId="4BCFB3E8" wp14:editId="7A35B66D">
             <wp:extent cx="5943600" cy="5538470"/>
             <wp:effectExtent l="0" t="0" r="0" b="0"/>
             <wp:docPr id="12" name="Picture 12"/>
@@ -927,7 +913,7 @@
                     <pic:cNvPicPr/>
                   </pic:nvPicPr>
                   <pic:blipFill>
-                    <a:blip r:embed="rId14">
+                    <a:blip r:embed="rId15">
                       <a:extLst>
                         <a:ext uri="{28A0092B-C50C-407E-A947-70E740481C1C}">
                           <a14:useLocalDpi xmlns:a14="http://schemas.microsoft.com/office/drawing/2010/main" val="0"/>
@@ -970,7 +956,6 @@
         </w:rPr>
         <w:t xml:space="preserve">At this stage each team member was assigned one task to create a second iteration of wireframes for. We successfully removed up and down scrolling from the </w:t>
       </w:r>
-      <w:proofErr w:type="gramStart"/>
       <w:r>
         <w:rPr>
           <w:rFonts w:ascii="Avenir" w:eastAsia="Times New Roman" w:hAnsi="Avenir" w:cs="Times New Roman"/>
@@ -978,9 +963,8 @@
           <w:sz w:val="22"/>
           <w:szCs w:val="22"/>
         </w:rPr>
-        <w:t>app, and</w:t>
-      </w:r>
-      <w:proofErr w:type="gramEnd"/>
+        <w:t>app and</w:t>
+      </w:r>
       <w:r>
         <w:rPr>
           <w:rFonts w:ascii="Avenir" w:eastAsia="Times New Roman" w:hAnsi="Avenir" w:cs="Times New Roman"/>
@@ -1018,7 +1002,7 @@
         </w:rPr>
         <w:lastRenderedPageBreak/>
         <w:drawing>
-          <wp:inline distT="0" distB="0" distL="0" distR="0">
+          <wp:inline distT="0" distB="0" distL="0" distR="0" wp14:anchorId="79A46A0E" wp14:editId="3385A208">
             <wp:extent cx="1723639" cy="3065929"/>
             <wp:effectExtent l="0" t="0" r="3810" b="0"/>
             <wp:docPr id="13" name="Picture 13"/>
@@ -1033,7 +1017,7 @@
                     <pic:cNvPicPr/>
                   </pic:nvPicPr>
                   <pic:blipFill>
-                    <a:blip r:embed="rId15">
+                    <a:blip r:embed="rId16">
                       <a:extLst>
                         <a:ext uri="{28A0092B-C50C-407E-A947-70E740481C1C}">
                           <a14:useLocalDpi xmlns:a14="http://schemas.microsoft.com/office/drawing/2010/main" val="0"/>
@@ -1064,7 +1048,7 @@
           <w:noProof/>
         </w:rPr>
         <w:drawing>
-          <wp:inline distT="0" distB="0" distL="0" distR="0">
+          <wp:inline distT="0" distB="0" distL="0" distR="0" wp14:anchorId="28A5EBFE" wp14:editId="005B3603">
             <wp:extent cx="1727959" cy="3073613"/>
             <wp:effectExtent l="0" t="0" r="0" b="0"/>
             <wp:docPr id="14" name="Picture 14"/>
@@ -1079,7 +1063,7 @@
                     <pic:cNvPicPr/>
                   </pic:nvPicPr>
                   <pic:blipFill>
-                    <a:blip r:embed="rId16">
+                    <a:blip r:embed="rId17">
                       <a:extLst>
                         <a:ext uri="{28A0092B-C50C-407E-A947-70E740481C1C}">
                           <a14:useLocalDpi xmlns:a14="http://schemas.microsoft.com/office/drawing/2010/main" val="0"/>
@@ -1110,7 +1094,7 @@
           <w:noProof/>
         </w:rPr>
         <w:drawing>
-          <wp:inline distT="0" distB="0" distL="0" distR="0">
+          <wp:inline distT="0" distB="0" distL="0" distR="0" wp14:anchorId="4633B02F" wp14:editId="47FAE387">
             <wp:extent cx="1727959" cy="3073613"/>
             <wp:effectExtent l="0" t="0" r="0" b="0"/>
             <wp:docPr id="15" name="Picture 15"/>
@@ -1125,7 +1109,7 @@
                     <pic:cNvPicPr/>
                   </pic:nvPicPr>
                   <pic:blipFill>
-                    <a:blip r:embed="rId17">
+                    <a:blip r:embed="rId18">
                       <a:extLst>
                         <a:ext uri="{28A0092B-C50C-407E-A947-70E740481C1C}">
                           <a14:useLocalDpi xmlns:a14="http://schemas.microsoft.com/office/drawing/2010/main" val="0"/>
@@ -1156,7 +1140,7 @@
           <w:noProof/>
         </w:rPr>
         <w:drawing>
-          <wp:inline distT="0" distB="0" distL="0" distR="0">
+          <wp:inline distT="0" distB="0" distL="0" distR="0" wp14:anchorId="7EF77BD8" wp14:editId="77570A72">
             <wp:extent cx="1713539" cy="3047966"/>
             <wp:effectExtent l="0" t="0" r="1270" b="635"/>
             <wp:docPr id="16" name="Picture 16"/>
@@ -1171,7 +1155,7 @@
                     <pic:cNvPicPr/>
                   </pic:nvPicPr>
                   <pic:blipFill>
-                    <a:blip r:embed="rId18">
+                    <a:blip r:embed="rId19">
                       <a:extLst>
                         <a:ext uri="{28A0092B-C50C-407E-A947-70E740481C1C}">
                           <a14:useLocalDpi xmlns:a14="http://schemas.microsoft.com/office/drawing/2010/main" val="0"/>
@@ -1202,7 +1186,7 @@
           <w:noProof/>
         </w:rPr>
         <w:drawing>
-          <wp:inline distT="0" distB="0" distL="0" distR="0">
+          <wp:inline distT="0" distB="0" distL="0" distR="0" wp14:anchorId="6138B6B7" wp14:editId="57C67BB2">
             <wp:extent cx="1705856" cy="3034295"/>
             <wp:effectExtent l="0" t="0" r="0" b="1270"/>
             <wp:docPr id="17" name="Picture 17"/>
@@ -1217,7 +1201,7 @@
                     <pic:cNvPicPr/>
                   </pic:nvPicPr>
                   <pic:blipFill>
-                    <a:blip r:embed="rId19">
+                    <a:blip r:embed="rId20">
                       <a:extLst>
                         <a:ext uri="{28A0092B-C50C-407E-A947-70E740481C1C}">
                           <a14:useLocalDpi xmlns:a14="http://schemas.microsoft.com/office/drawing/2010/main" val="0"/>
@@ -1307,7 +1291,7 @@
           <w:szCs w:val="22"/>
         </w:rPr>
       </w:pPr>
-      <w:hyperlink r:id="rId20" w:history="1">
+      <w:hyperlink r:id="rId21" w:history="1">
         <w:r>
           <w:rPr>
             <w:rFonts w:ascii="Avenir" w:eastAsia="Times New Roman" w:hAnsi="Avenir" w:cs="Times New Roman"/>
@@ -1316,27 +1300,7 @@
             <w:szCs w:val="22"/>
             <w:u w:val="single"/>
           </w:rPr>
-          <w:t>https://invis.io/68GF1WVY</w:t>
-        </w:r>
-        <w:r>
-          <w:rPr>
-            <w:rFonts w:ascii="Avenir" w:eastAsia="Times New Roman" w:hAnsi="Avenir" w:cs="Times New Roman"/>
-            <w:color w:val="1155CC"/>
-            <w:sz w:val="22"/>
-            <w:szCs w:val="22"/>
-            <w:u w:val="single"/>
-          </w:rPr>
-          <w:t>3</w:t>
-        </w:r>
-        <w:r>
-          <w:rPr>
-            <w:rFonts w:ascii="Avenir" w:eastAsia="Times New Roman" w:hAnsi="Avenir" w:cs="Times New Roman"/>
-            <w:color w:val="1155CC"/>
-            <w:sz w:val="22"/>
-            <w:szCs w:val="22"/>
-            <w:u w:val="single"/>
-          </w:rPr>
-          <w:t>ZN</w:t>
+          <w:t>https://invis.io/68GF1WVY3ZN</w:t>
         </w:r>
       </w:hyperlink>
     </w:p>
@@ -1383,7 +1347,7 @@
         </w:rPr>
         <w:lastRenderedPageBreak/>
         <w:drawing>
-          <wp:inline distT="0" distB="0" distL="0" distR="0">
+          <wp:inline distT="0" distB="0" distL="0" distR="0" wp14:anchorId="7484471C" wp14:editId="11A8E926">
             <wp:extent cx="3129133" cy="4049486"/>
             <wp:effectExtent l="0" t="0" r="0" b="1905"/>
             <wp:docPr id="18" name="Picture 18"/>
@@ -1398,7 +1362,7 @@
                     <pic:cNvPicPr/>
                   </pic:nvPicPr>
                   <pic:blipFill>
-                    <a:blip r:embed="rId21" cstate="print">
+                    <a:blip r:embed="rId22" cstate="print">
                       <a:extLst>
                         <a:ext uri="{28A0092B-C50C-407E-A947-70E740481C1C}">
                           <a14:useLocalDpi xmlns:a14="http://schemas.microsoft.com/office/drawing/2010/main" val="0"/>
@@ -1499,7 +1463,7 @@
           <w:szCs w:val="22"/>
         </w:rPr>
         <w:drawing>
-          <wp:inline distT="0" distB="0" distL="0" distR="0">
+          <wp:inline distT="0" distB="0" distL="0" distR="0" wp14:anchorId="1805008B" wp14:editId="12F28EA5">
             <wp:extent cx="2838274" cy="2597203"/>
             <wp:effectExtent l="0" t="0" r="0" b="0"/>
             <wp:docPr id="19" name="Picture 19"/>
@@ -1514,7 +1478,7 @@
                     <pic:cNvPicPr/>
                   </pic:nvPicPr>
                   <pic:blipFill>
-                    <a:blip r:embed="rId22" cstate="print">
+                    <a:blip r:embed="rId23" cstate="print">
                       <a:extLst>
                         <a:ext uri="{28A0092B-C50C-407E-A947-70E740481C1C}">
                           <a14:useLocalDpi xmlns:a14="http://schemas.microsoft.com/office/drawing/2010/main" val="0"/>
@@ -1573,24 +1537,24 @@
           <w:sz w:val="22"/>
           <w:szCs w:val="22"/>
         </w:rPr>
+        <w:t>MOOD BOARD</w:t>
+      </w:r>
+    </w:p>
+    <w:p>
+      <w:pPr>
+        <w:rPr>
+          <w:rFonts w:ascii="Avenir Next" w:eastAsia="Times New Roman" w:hAnsi="Avenir Next" w:cs="Times New Roman"/>
+          <w:sz w:val="22"/>
+          <w:szCs w:val="22"/>
+        </w:rPr>
+      </w:pPr>
+      <w:r>
+        <w:rPr>
+          <w:rFonts w:ascii="Avenir Next" w:eastAsia="Times New Roman" w:hAnsi="Avenir Next" w:cs="Times New Roman"/>
+          <w:sz w:val="22"/>
+          <w:szCs w:val="22"/>
+        </w:rPr>
         <w:lastRenderedPageBreak/>
-        <w:t>MOOD BOARD</w:t>
-      </w:r>
-    </w:p>
-    <w:p>
-      <w:pPr>
-        <w:rPr>
-          <w:rFonts w:ascii="Avenir Next" w:eastAsia="Times New Roman" w:hAnsi="Avenir Next" w:cs="Times New Roman"/>
-          <w:sz w:val="22"/>
-          <w:szCs w:val="22"/>
-        </w:rPr>
-      </w:pPr>
-      <w:r>
-        <w:rPr>
-          <w:rFonts w:ascii="Avenir Next" w:eastAsia="Times New Roman" w:hAnsi="Avenir Next" w:cs="Times New Roman"/>
-          <w:sz w:val="22"/>
-          <w:szCs w:val="22"/>
-        </w:rPr>
         <w:t>Once we were comfortable with the wireframes of our app we decided to take a look at branding and developed this mood board as a guide.</w:t>
       </w:r>
     </w:p>
@@ -1610,7 +1574,7 @@
           <w:szCs w:val="22"/>
         </w:rPr>
         <w:drawing>
-          <wp:inline distT="0" distB="0" distL="0" distR="0">
+          <wp:inline distT="0" distB="0" distL="0" distR="0" wp14:anchorId="7E57019E" wp14:editId="6AE5F4A5">
             <wp:extent cx="5943600" cy="3343275"/>
             <wp:effectExtent l="0" t="0" r="0" b="0"/>
             <wp:docPr id="20" name="Picture 20"/>
@@ -1625,7 +1589,7 @@
                     <pic:cNvPicPr/>
                   </pic:nvPicPr>
                   <pic:blipFill>
-                    <a:blip r:embed="rId23" cstate="print">
+                    <a:blip r:embed="rId24" cstate="print">
                       <a:extLst>
                         <a:ext uri="{28A0092B-C50C-407E-A947-70E740481C1C}">
                           <a14:useLocalDpi xmlns:a14="http://schemas.microsoft.com/office/drawing/2010/main" val="0"/>
@@ -1686,6 +1650,7 @@
           <w:szCs w:val="22"/>
         </w:rPr>
       </w:pPr>
+      <w:bookmarkStart w:id="0" w:name="_GoBack"/>
       <w:r>
         <w:rPr>
           <w:rFonts w:ascii="Avenir Next" w:eastAsia="Times New Roman" w:hAnsi="Avenir Next" w:cs="Times New Roman"/>
@@ -1695,6 +1660,7 @@
         <w:t>Finally, we developed several full renderings of screens to show how the visual language of the branding would be implemented within the structure of our wireframes.</w:t>
       </w:r>
     </w:p>
+    <w:bookmarkEnd w:id="0"/>
     <w:p>
       <w:pPr>
         <w:rPr>
@@ -1721,7 +1687,7 @@
         </w:rPr>
         <w:lastRenderedPageBreak/>
         <w:drawing>
-          <wp:inline distT="0" distB="0" distL="0" distR="0">
+          <wp:inline distT="0" distB="0" distL="0" distR="0" wp14:anchorId="12E74DAA" wp14:editId="4E9B1FA4">
             <wp:extent cx="1962337" cy="4249271"/>
             <wp:effectExtent l="0" t="0" r="0" b="5715"/>
             <wp:docPr id="21" name="Picture 21"/>
@@ -1736,7 +1702,7 @@
                     <pic:cNvPicPr/>
                   </pic:nvPicPr>
                   <pic:blipFill>
-                    <a:blip r:embed="rId24">
+                    <a:blip r:embed="rId25">
                       <a:extLst>
                         <a:ext uri="{28A0092B-C50C-407E-A947-70E740481C1C}">
                           <a14:useLocalDpi xmlns:a14="http://schemas.microsoft.com/office/drawing/2010/main" val="0"/>
@@ -1770,7 +1736,7 @@
           <w:szCs w:val="22"/>
         </w:rPr>
         <w:drawing>
-          <wp:inline distT="0" distB="0" distL="0" distR="0">
+          <wp:inline distT="0" distB="0" distL="0" distR="0" wp14:anchorId="3019A8DA" wp14:editId="636F779A">
             <wp:extent cx="1958582" cy="4241138"/>
             <wp:effectExtent l="0" t="0" r="0" b="1270"/>
             <wp:docPr id="22" name="Picture 22"/>
@@ -1785,7 +1751,7 @@
                     <pic:cNvPicPr/>
                   </pic:nvPicPr>
                   <pic:blipFill>
-                    <a:blip r:embed="rId25">
+                    <a:blip r:embed="rId26">
                       <a:extLst>
                         <a:ext uri="{28A0092B-C50C-407E-A947-70E740481C1C}">
                           <a14:useLocalDpi xmlns:a14="http://schemas.microsoft.com/office/drawing/2010/main" val="0"/>
@@ -1819,7 +1785,7 @@
           <w:szCs w:val="22"/>
         </w:rPr>
         <w:drawing>
-          <wp:inline distT="0" distB="0" distL="0" distR="0">
+          <wp:inline distT="0" distB="0" distL="0" distR="0" wp14:anchorId="464C48EE" wp14:editId="7796A135">
             <wp:extent cx="1944061" cy="4209696"/>
             <wp:effectExtent l="0" t="0" r="0" b="0"/>
             <wp:docPr id="24" name="Picture 24"/>
@@ -1834,7 +1800,7 @@
                     <pic:cNvPicPr/>
                   </pic:nvPicPr>
                   <pic:blipFill>
-                    <a:blip r:embed="rId26">
+                    <a:blip r:embed="rId27">
                       <a:extLst>
                         <a:ext uri="{28A0092B-C50C-407E-A947-70E740481C1C}">
                           <a14:useLocalDpi xmlns:a14="http://schemas.microsoft.com/office/drawing/2010/main" val="0"/>
@@ -1868,7 +1834,7 @@
           <w:szCs w:val="22"/>
         </w:rPr>
         <w:drawing>
-          <wp:inline distT="0" distB="0" distL="0" distR="0">
+          <wp:inline distT="0" distB="0" distL="0" distR="0" wp14:anchorId="68B36AC8" wp14:editId="461476AA">
             <wp:extent cx="1611032" cy="3488551"/>
             <wp:effectExtent l="0" t="0" r="1905" b="4445"/>
             <wp:docPr id="23" name="Picture 23"/>
@@ -1883,7 +1849,7 @@
                     <pic:cNvPicPr/>
                   </pic:nvPicPr>
                   <pic:blipFill>
-                    <a:blip r:embed="rId27">
+                    <a:blip r:embed="rId28">
                       <a:extLst>
                         <a:ext uri="{28A0092B-C50C-407E-A947-70E740481C1C}">
                           <a14:useLocalDpi xmlns:a14="http://schemas.microsoft.com/office/drawing/2010/main" val="0"/>
@@ -1909,8 +1875,6 @@
           </wp:inline>
         </w:drawing>
       </w:r>
-      <w:bookmarkStart w:id="0" w:name="_GoBack"/>
-      <w:bookmarkEnd w:id="0"/>
     </w:p>
     <w:sectPr>
       <w:pgSz w:w="12240" w:h="15840"/>
@@ -1920,6 +1884,44 @@
     </w:sectPr>
   </w:body>
 </w:document>
+</file>
+
+<file path=word/endnotes.xml><?xml version="1.0" encoding="utf-8"?>
+<w:endnotes xmlns:wpc="http://schemas.microsoft.com/office/word/2010/wordprocessingCanvas" xmlns:cx="http://schemas.microsoft.com/office/drawing/2014/chartex" xmlns:cx1="http://schemas.microsoft.com/office/drawing/2015/9/8/chartex" xmlns:cx2="http://schemas.microsoft.com/office/drawing/2015/10/21/chartex" xmlns:cx3="http://schemas.microsoft.com/office/drawing/2016/5/9/chartex" xmlns:cx4="http://schemas.microsoft.com/office/drawing/2016/5/10/chartex" xmlns:cx5="http://schemas.microsoft.com/office/drawing/2016/5/11/chartex" xmlns:cx6="http://schemas.microsoft.com/office/drawing/2016/5/12/chartex" xmlns:cx7="http://schemas.microsoft.com/office/drawing/2016/5/13/chartex" xmlns:cx8="http://schemas.microsoft.com/office/drawing/2016/5/14/chartex" xmlns:mc="http://schemas.openxmlformats.org/markup-compatibility/2006" xmlns:aink="http://schemas.microsoft.com/office/drawing/2016/ink" xmlns:am3d="http://schemas.microsoft.com/office/drawing/2017/model3d" xmlns:o="urn:schemas-microsoft-com:office:office" xmlns:r="http://schemas.openxmlformats.org/officeDocument/2006/relationships" xmlns:m="http://schemas.openxmlformats.org/officeDocument/2006/math" xmlns:v="urn:schemas-microsoft-com:vml" xmlns:wp14="http://schemas.microsoft.com/office/word/2010/wordprocessingDrawing" xmlns:wp="http://schemas.openxmlformats.org/drawingml/2006/wordprocessingDrawing" xmlns:w10="urn:schemas-microsoft-com:office:word" xmlns:w="http://schemas.openxmlformats.org/wordprocessingml/2006/main" xmlns:w14="http://schemas.microsoft.com/office/word/2010/wordml" xmlns:w15="http://schemas.microsoft.com/office/word/2012/wordml" xmlns:w16cid="http://schemas.microsoft.com/office/word/2016/wordml/cid" xmlns:w16se="http://schemas.microsoft.com/office/word/2015/wordml/symex" xmlns:wpg="http://schemas.microsoft.com/office/word/2010/wordprocessingGroup" xmlns:wpi="http://schemas.microsoft.com/office/word/2010/wordprocessingInk" xmlns:wne="http://schemas.microsoft.com/office/word/2006/wordml" xmlns:wps="http://schemas.microsoft.com/office/word/2010/wordprocessingShape" mc:Ignorable="w14 w15 w16se w16cid wp14">
+  <w:endnote w:type="separator" w:id="-1">
+    <w:p>
+      <w:r>
+        <w:separator/>
+      </w:r>
+    </w:p>
+  </w:endnote>
+  <w:endnote w:type="continuationSeparator" w:id="0">
+    <w:p>
+      <w:r>
+        <w:continuationSeparator/>
+      </w:r>
+    </w:p>
+  </w:endnote>
+</w:endnotes>
+</file>
+
+<file path=word/footnotes.xml><?xml version="1.0" encoding="utf-8"?>
+<w:footnotes xmlns:wpc="http://schemas.microsoft.com/office/word/2010/wordprocessingCanvas" xmlns:cx="http://schemas.microsoft.com/office/drawing/2014/chartex" xmlns:cx1="http://schemas.microsoft.com/office/drawing/2015/9/8/chartex" xmlns:cx2="http://schemas.microsoft.com/office/drawing/2015/10/21/chartex" xmlns:cx3="http://schemas.microsoft.com/office/drawing/2016/5/9/chartex" xmlns:cx4="http://schemas.microsoft.com/office/drawing/2016/5/10/chartex" xmlns:cx5="http://schemas.microsoft.com/office/drawing/2016/5/11/chartex" xmlns:cx6="http://schemas.microsoft.com/office/drawing/2016/5/12/chartex" xmlns:cx7="http://schemas.microsoft.com/office/drawing/2016/5/13/chartex" xmlns:cx8="http://schemas.microsoft.com/office/drawing/2016/5/14/chartex" xmlns:mc="http://schemas.openxmlformats.org/markup-compatibility/2006" xmlns:aink="http://schemas.microsoft.com/office/drawing/2016/ink" xmlns:am3d="http://schemas.microsoft.com/office/drawing/2017/model3d" xmlns:o="urn:schemas-microsoft-com:office:office" xmlns:r="http://schemas.openxmlformats.org/officeDocument/2006/relationships" xmlns:m="http://schemas.openxmlformats.org/officeDocument/2006/math" xmlns:v="urn:schemas-microsoft-com:vml" xmlns:wp14="http://schemas.microsoft.com/office/word/2010/wordprocessingDrawing" xmlns:wp="http://schemas.openxmlformats.org/drawingml/2006/wordprocessingDrawing" xmlns:w10="urn:schemas-microsoft-com:office:word" xmlns:w="http://schemas.openxmlformats.org/wordprocessingml/2006/main" xmlns:w14="http://schemas.microsoft.com/office/word/2010/wordml" xmlns:w15="http://schemas.microsoft.com/office/word/2012/wordml" xmlns:w16cid="http://schemas.microsoft.com/office/word/2016/wordml/cid" xmlns:w16se="http://schemas.microsoft.com/office/word/2015/wordml/symex" xmlns:wpg="http://schemas.microsoft.com/office/word/2010/wordprocessingGroup" xmlns:wpi="http://schemas.microsoft.com/office/word/2010/wordprocessingInk" xmlns:wne="http://schemas.microsoft.com/office/word/2006/wordml" xmlns:wps="http://schemas.microsoft.com/office/word/2010/wordprocessingShape" mc:Ignorable="w14 w15 w16se w16cid wp14">
+  <w:footnote w:type="separator" w:id="-1">
+    <w:p>
+      <w:r>
+        <w:separator/>
+      </w:r>
+    </w:p>
+  </w:footnote>
+  <w:footnote w:type="continuationSeparator" w:id="0">
+    <w:p>
+      <w:r>
+        <w:continuationSeparator/>
+      </w:r>
+    </w:p>
+  </w:footnote>
+</w:footnotes>
 </file>
 
 <file path=word/styles.xml><?xml version="1.0" encoding="utf-8"?>
@@ -2400,6 +2402,48 @@
       <w:u w:val="single"/>
     </w:rPr>
   </w:style>
+  <w:style w:type="paragraph" w:styleId="Header">
+    <w:name w:val="header"/>
+    <w:basedOn w:val="Normal"/>
+    <w:link w:val="HeaderChar"/>
+    <w:uiPriority w:val="99"/>
+    <w:unhideWhenUsed/>
+    <w:rsid w:val="002A23F8"/>
+    <w:pPr>
+      <w:tabs>
+        <w:tab w:val="center" w:pos="4680"/>
+        <w:tab w:val="right" w:pos="9360"/>
+      </w:tabs>
+    </w:pPr>
+  </w:style>
+  <w:style w:type="character" w:customStyle="1" w:styleId="HeaderChar">
+    <w:name w:val="Header Char"/>
+    <w:basedOn w:val="DefaultParagraphFont"/>
+    <w:link w:val="Header"/>
+    <w:uiPriority w:val="99"/>
+    <w:rsid w:val="002A23F8"/>
+  </w:style>
+  <w:style w:type="paragraph" w:styleId="Footer">
+    <w:name w:val="footer"/>
+    <w:basedOn w:val="Normal"/>
+    <w:link w:val="FooterChar"/>
+    <w:uiPriority w:val="99"/>
+    <w:unhideWhenUsed/>
+    <w:rsid w:val="002A23F8"/>
+    <w:pPr>
+      <w:tabs>
+        <w:tab w:val="center" w:pos="4680"/>
+        <w:tab w:val="right" w:pos="9360"/>
+      </w:tabs>
+    </w:pPr>
+  </w:style>
+  <w:style w:type="character" w:customStyle="1" w:styleId="FooterChar">
+    <w:name w:val="Footer Char"/>
+    <w:basedOn w:val="DefaultParagraphFont"/>
+    <w:link w:val="Footer"/>
+    <w:uiPriority w:val="99"/>
+    <w:rsid w:val="002A23F8"/>
+  </w:style>
 </w:styles>
 </file>
 
